--- a/Documentación/Requerimientos/Funcionales.docx
+++ b/Documentación/Requerimientos/Funcionales.docx
@@ -89,23 +89,16 @@
           <w:ilvl w:val="2"/>
           <w:numId w:val="1"/>
         </w:numPr>
-        <w:rPr>
-          <w:highlight w:val="yellow"/>
-        </w:rPr>
-      </w:pPr>
-      <w:r>
-        <w:rPr>
-          <w:b/>
-          <w:bCs/>
-          <w:highlight w:val="yellow"/>
-        </w:rPr>
-        <w:t>Subtareas:</w:t>
-      </w:r>
-      <w:r>
-        <w:rPr>
-          <w:highlight w:val="yellow"/>
-        </w:rPr>
-        <w:t xml:space="preserve"> Sección para añadir subtareas relacionadas con la tarea principal.</w:t>
+      </w:pPr>
+      <w:r>
+        <w:rPr>
+          <w:b/>
+          <w:bCs/>
+        </w:rPr>
+        <w:t>Fecha de Finalización:</w:t>
+      </w:r>
+      <w:r>
+        <w:t xml:space="preserve"> Selector de fecha para definir la fecha de finalización de la tarea.</w:t>
       </w:r>
     </w:p>
     <w:p>
@@ -120,10 +113,10 @@
           <w:b/>
           <w:bCs/>
         </w:rPr>
-        <w:t>Fecha de Finalización:</w:t>
-      </w:r>
-      <w:r>
-        <w:t xml:space="preserve"> Selector de fecha para definir la fecha de finalización de la tarea.</w:t>
+        <w:t>Categoría:</w:t>
+      </w:r>
+      <w:r>
+        <w:t xml:space="preserve"> Menú desplegable para seleccionar una categoría de las existentes.</w:t>
       </w:r>
     </w:p>
     <w:p>
@@ -138,10 +131,10 @@
           <w:b/>
           <w:bCs/>
         </w:rPr>
-        <w:t>Categoría:</w:t>
-      </w:r>
-      <w:r>
-        <w:t xml:space="preserve"> Menú desplegable para seleccionar una categoría de las existentes.</w:t>
+        <w:t>Prioridad:</w:t>
+      </w:r>
+      <w:r>
+        <w:t xml:space="preserve"> Menú desplegable para seleccionar una prioridad de las existentes</w:t>
       </w:r>
     </w:p>
     <w:p>
@@ -156,10 +149,10 @@
           <w:b/>
           <w:bCs/>
         </w:rPr>
-        <w:t>Prioridad:</w:t>
-      </w:r>
-      <w:r>
-        <w:t xml:space="preserve"> Menú desplegable para seleccionar una prioridad de las existentes</w:t>
+        <w:t>Fecha Inicial:</w:t>
+      </w:r>
+      <w:r>
+        <w:t xml:space="preserve"> Se toma automáticamente del sistema al momento de crear la tarea.</w:t>
       </w:r>
     </w:p>
     <w:p>
@@ -174,10 +167,10 @@
           <w:b/>
           <w:bCs/>
         </w:rPr>
-        <w:t>Fecha Inicial:</w:t>
-      </w:r>
-      <w:r>
-        <w:t xml:space="preserve"> Se toma automáticamente del sistema al momento de crear la tarea.</w:t>
+        <w:t>ID:</w:t>
+      </w:r>
+      <w:r>
+        <w:t xml:space="preserve"> El sistema asignará automáticamente un ID único a cada tarea.</w:t>
       </w:r>
     </w:p>
     <w:p>
@@ -192,10 +185,25 @@
           <w:b/>
           <w:bCs/>
         </w:rPr>
-        <w:t>ID:</w:t>
-      </w:r>
-      <w:r>
-        <w:t xml:space="preserve"> El sistema asignará automáticamente un ID único a cada tarea.</w:t>
+        <w:t>Fecha de Creación y Fecha de Vencimiento:</w:t>
+      </w:r>
+      <w:r>
+        <w:t xml:space="preserve"> Registro de la fecha de creación y la fecha de vencimiento de las tareas.</w:t>
+      </w:r>
+    </w:p>
+    <w:p>
+      <w:pPr>
+        <w:numPr>
+          <w:ilvl w:val="1"/>
+          <w:numId w:val="1"/>
+        </w:numPr>
+      </w:pPr>
+      <w:r>
+        <w:rPr>
+          <w:b/>
+          <w:bCs/>
+        </w:rPr>
+        <w:t>Estados de la Tarea:</w:t>
       </w:r>
     </w:p>
     <w:p>
@@ -206,14 +214,13 @@
         </w:numPr>
       </w:pPr>
       <w:r>
-        <w:rPr>
-          <w:b/>
-          <w:bCs/>
-        </w:rPr>
-        <w:t>Fecha de Creación y Fecha de Vencimiento:</w:t>
-      </w:r>
-      <w:r>
-        <w:t xml:space="preserve"> Registro de la fecha de creación y la fecha de vencimiento de las tareas.</w:t>
+        <w:t>Las tareas pueden tener uno de los siguientes estados: comenzada</w:t>
+      </w:r>
+      <w:r>
+        <w:t xml:space="preserve">, </w:t>
+      </w:r>
+      <w:r>
+        <w:t>culminada, aplazada.</w:t>
       </w:r>
     </w:p>
     <w:p>
@@ -222,71 +229,9 @@
           <w:ilvl w:val="2"/>
           <w:numId w:val="1"/>
         </w:numPr>
-        <w:rPr>
-          <w:highlight w:val="yellow"/>
-        </w:rPr>
-      </w:pPr>
-      <w:r>
-        <w:rPr>
-          <w:b/>
-          <w:bCs/>
-          <w:highlight w:val="yellow"/>
-        </w:rPr>
-        <w:t>Tareas Recurrentes:</w:t>
-      </w:r>
-      <w:r>
-        <w:rPr>
-          <w:highlight w:val="yellow"/>
-        </w:rPr>
-        <w:t xml:space="preserve"> Posibilidad de crear tareas recurrentes (diarias, semanales, mensuales).</w:t>
-      </w:r>
-    </w:p>
-    <w:p>
-      <w:pPr>
-        <w:numPr>
-          <w:ilvl w:val="1"/>
-          <w:numId w:val="1"/>
-        </w:numPr>
-      </w:pPr>
-      <w:r>
-        <w:rPr>
-          <w:b/>
-          <w:bCs/>
-        </w:rPr>
-        <w:t>Estados de la Tarea:</w:t>
-      </w:r>
-    </w:p>
-    <w:p>
-      <w:pPr>
-        <w:numPr>
-          <w:ilvl w:val="2"/>
-          <w:numId w:val="1"/>
-        </w:numPr>
-      </w:pPr>
-      <w:r>
-        <w:t>Las tareas pueden tener uno de los siguientes estados: comenzada, en progreso, culminada, aplazada.</w:t>
-      </w:r>
-    </w:p>
-    <w:p>
-      <w:pPr>
-        <w:numPr>
-          <w:ilvl w:val="2"/>
-          <w:numId w:val="1"/>
-        </w:numPr>
       </w:pPr>
       <w:r>
         <w:t>Las tareas pueden ser editadas en todo momento, excepto cuando su estado sea "culminada".</w:t>
-      </w:r>
-    </w:p>
-    <w:p>
-      <w:pPr>
-        <w:numPr>
-          <w:ilvl w:val="2"/>
-          <w:numId w:val="1"/>
-        </w:numPr>
-      </w:pPr>
-      <w:r>
-        <w:t>No es posible editar una tarea cuando está en estado "culminada".</w:t>
       </w:r>
     </w:p>
     <w:p>
@@ -363,17 +308,90 @@
     <w:p>
       <w:pPr>
         <w:numPr>
+          <w:ilvl w:val="0"/>
+          <w:numId w:val="1"/>
+        </w:numPr>
+      </w:pPr>
+      <w:r>
+        <w:rPr>
+          <w:b/>
+          <w:bCs/>
+        </w:rPr>
+        <w:t>Gestión de Categorías:</w:t>
+      </w:r>
+    </w:p>
+    <w:p>
+      <w:pPr>
+        <w:numPr>
           <w:ilvl w:val="1"/>
           <w:numId w:val="1"/>
         </w:numPr>
       </w:pPr>
-      <w:commentRangeStart w:id="0"/>
-      <w:r>
-        <w:rPr>
-          <w:b/>
-          <w:bCs/>
-        </w:rPr>
-        <w:t>Definición de Proyecto:</w:t>
+      <w:r>
+        <w:t>Los usuarios pueden crear categorías para organizar las tareas.</w:t>
+      </w:r>
+    </w:p>
+    <w:p>
+      <w:pPr>
+        <w:numPr>
+          <w:ilvl w:val="1"/>
+          <w:numId w:val="1"/>
+        </w:numPr>
+      </w:pPr>
+      <w:r>
+        <w:t>El usuario puede crear hasta un máximo de 10 categorías.</w:t>
+      </w:r>
+    </w:p>
+    <w:p>
+      <w:pPr>
+        <w:numPr>
+          <w:ilvl w:val="0"/>
+          <w:numId w:val="1"/>
+        </w:numPr>
+      </w:pPr>
+      <w:r>
+        <w:rPr>
+          <w:b/>
+          <w:bCs/>
+        </w:rPr>
+        <w:t>Importancia de Actividades:</w:t>
+      </w:r>
+    </w:p>
+    <w:p>
+      <w:pPr>
+        <w:numPr>
+          <w:ilvl w:val="1"/>
+          <w:numId w:val="1"/>
+        </w:numPr>
+      </w:pPr>
+      <w:r>
+        <w:t>El sistema debe evaluar la importancia de cada actividad y el tiempo restante para su finalización.</w:t>
+      </w:r>
+    </w:p>
+    <w:p>
+      <w:pPr>
+        <w:numPr>
+          <w:ilvl w:val="1"/>
+          <w:numId w:val="1"/>
+        </w:numPr>
+      </w:pPr>
+      <w:r>
+        <w:t>Las actividades se clasificarán en diferentes niveles de prioridad, representados mediante colores distintivos.</w:t>
+      </w:r>
+    </w:p>
+    <w:p>
+      <w:pPr>
+        <w:numPr>
+          <w:ilvl w:val="1"/>
+          <w:numId w:val="1"/>
+        </w:numPr>
+      </w:pPr>
+      <w:r>
+        <w:rPr>
+          <w:b/>
+          <w:bCs/>
+        </w:rPr>
+        <w:t>Asignación de Prioridades Multinivel:</w:t>
       </w:r>
     </w:p>
     <w:p>
@@ -384,25 +402,34 @@
         </w:numPr>
       </w:pPr>
       <w:r>
-        <w:t>El sistema debe permitir la creación de un proyecto, el cual contará con un conjunto de tareas.</w:t>
-      </w:r>
-    </w:p>
-    <w:p>
-      <w:pPr>
-        <w:numPr>
-          <w:ilvl w:val="2"/>
-          <w:numId w:val="1"/>
-        </w:numPr>
-      </w:pPr>
-      <w:r>
-        <w:t>El porcentaje de progreso del proyecto se basará en la cantidad de tareas completadas.</w:t>
-      </w:r>
-      <w:commentRangeEnd w:id="0"/>
-      <w:r>
-        <w:rPr>
-          <w:rStyle w:val="Refdecomentario"/>
-        </w:rPr>
-        <w:commentReference w:id="0"/>
+        <w:t>Las tareas pueden tener más de un nivel de prioridad (Crítico</w:t>
+      </w:r>
+      <w:r>
+        <w:t xml:space="preserve"> (Rojo)</w:t>
+      </w:r>
+      <w:r>
+        <w:t>, Urgente</w:t>
+      </w:r>
+      <w:r>
+        <w:t xml:space="preserve"> (Amarillo)</w:t>
+      </w:r>
+      <w:r>
+        <w:t>, Normal</w:t>
+      </w:r>
+      <w:r>
+        <w:t xml:space="preserve"> (Verde)</w:t>
+      </w:r>
+      <w:r>
+        <w:t>, Baja</w:t>
+      </w:r>
+      <w:r>
+        <w:t xml:space="preserve"> (Azul)</w:t>
+      </w:r>
+      <w:r>
+        <w:t>)</w:t>
+      </w:r>
+      <w:r>
+        <w:t>.</w:t>
       </w:r>
     </w:p>
     <w:p>
@@ -417,7 +444,7 @@
           <w:b/>
           <w:bCs/>
         </w:rPr>
-        <w:t>Gestión de Categorías:</w:t>
+        <w:t>Ciclo del Sistema:</w:t>
       </w:r>
     </w:p>
     <w:p>
@@ -428,7 +455,14 @@
         </w:numPr>
       </w:pPr>
       <w:r>
-        <w:t>Los usuarios pueden crear categorías para organizar las tareas.</w:t>
+        <w:rPr>
+          <w:b/>
+          <w:bCs/>
+        </w:rPr>
+        <w:t>Implementación de Actividades:</w:t>
+      </w:r>
+      <w:r>
+        <w:t xml:space="preserve"> Para crear y configurar nuevas actividades.</w:t>
       </w:r>
     </w:p>
     <w:p>
@@ -439,7 +473,36 @@
         </w:numPr>
       </w:pPr>
       <w:r>
-        <w:t>El usuario puede crear hasta un máximo de 10 categorías.</w:t>
+        <w:rPr>
+          <w:b/>
+          <w:bCs/>
+        </w:rPr>
+        <w:t>Revisión de Actividades en Progreso:</w:t>
+      </w:r>
+      <w:r>
+        <w:t xml:space="preserve"> Para visualizar y gestionar las actividades en curso.</w:t>
+      </w:r>
+    </w:p>
+    <w:p>
+      <w:pPr>
+        <w:numPr>
+          <w:ilvl w:val="1"/>
+          <w:numId w:val="1"/>
+        </w:numPr>
+        <w:rPr>
+          <w:b/>
+          <w:bCs/>
+        </w:rPr>
+      </w:pPr>
+      <w:r>
+        <w:rPr>
+          <w:b/>
+          <w:bCs/>
+        </w:rPr>
+        <w:t>Revisión de Actividades Finalizadas:</w:t>
+      </w:r>
+      <w:r>
+        <w:t xml:space="preserve"> Para ver las actividades que ya han sido completadas.</w:t>
       </w:r>
     </w:p>
     <w:p>
@@ -454,7 +517,7 @@
           <w:b/>
           <w:bCs/>
         </w:rPr>
-        <w:t>Importancia de Actividades:</w:t>
+        <w:t>Filtro por Tareas:</w:t>
       </w:r>
     </w:p>
     <w:p>
@@ -465,374 +528,9 @@
         </w:numPr>
       </w:pPr>
       <w:r>
-        <w:t>El sistema debe evaluar la importancia de cada actividad y el tiempo restante para su finalización.</w:t>
-      </w:r>
-    </w:p>
-    <w:p>
-      <w:pPr>
-        <w:numPr>
-          <w:ilvl w:val="1"/>
-          <w:numId w:val="1"/>
-        </w:numPr>
-      </w:pPr>
-      <w:r>
-        <w:t>Las actividades se clasificarán en diferentes niveles de prioridad, representados mediante colores distintivos.</w:t>
-      </w:r>
-    </w:p>
-    <w:p>
-      <w:pPr>
-        <w:numPr>
-          <w:ilvl w:val="1"/>
-          <w:numId w:val="1"/>
-        </w:numPr>
-      </w:pPr>
-      <w:r>
-        <w:rPr>
-          <w:b/>
-          <w:bCs/>
-        </w:rPr>
-        <w:t>Asignación de Prioridades Multinivel:</w:t>
-      </w:r>
-    </w:p>
-    <w:p>
-      <w:pPr>
-        <w:numPr>
-          <w:ilvl w:val="2"/>
-          <w:numId w:val="1"/>
-        </w:numPr>
-      </w:pPr>
-      <w:r>
-        <w:t>Las tareas pueden tener más de un nivel de prioridad (Crítico</w:t>
-      </w:r>
-      <w:r>
-        <w:t xml:space="preserve"> (Rojo)</w:t>
-      </w:r>
-      <w:r>
-        <w:t>, Urgente</w:t>
-      </w:r>
-      <w:r>
-        <w:t xml:space="preserve"> (Amarillo)</w:t>
-      </w:r>
-      <w:r>
-        <w:t>, Normal</w:t>
-      </w:r>
-      <w:r>
-        <w:t xml:space="preserve"> (Verde)</w:t>
-      </w:r>
-      <w:r>
-        <w:t>, Baja</w:t>
-      </w:r>
-      <w:r>
-        <w:t xml:space="preserve"> (Azul)</w:t>
-      </w:r>
-      <w:r>
-        <w:t>)</w:t>
-      </w:r>
-      <w:r>
-        <w:t>.</w:t>
-      </w:r>
-    </w:p>
-    <w:p>
-      <w:pPr>
-        <w:numPr>
-          <w:ilvl w:val="0"/>
-          <w:numId w:val="1"/>
-        </w:numPr>
-      </w:pPr>
-      <w:r>
-        <w:rPr>
-          <w:b/>
-          <w:bCs/>
-        </w:rPr>
-        <w:t>Ciclo del Sistema:</w:t>
-      </w:r>
-    </w:p>
-    <w:p>
-      <w:pPr>
-        <w:numPr>
-          <w:ilvl w:val="1"/>
-          <w:numId w:val="1"/>
-        </w:numPr>
-      </w:pPr>
-      <w:r>
-        <w:rPr>
-          <w:b/>
-          <w:bCs/>
-        </w:rPr>
-        <w:t>Implementación de Actividades:</w:t>
-      </w:r>
-      <w:r>
-        <w:t xml:space="preserve"> Para crear y configurar nuevas actividades.</w:t>
-      </w:r>
-    </w:p>
-    <w:p>
-      <w:pPr>
-        <w:numPr>
-          <w:ilvl w:val="1"/>
-          <w:numId w:val="1"/>
-        </w:numPr>
-      </w:pPr>
-      <w:r>
-        <w:rPr>
-          <w:b/>
-          <w:bCs/>
-        </w:rPr>
-        <w:t>Revisión de Actividades en Progreso:</w:t>
-      </w:r>
-      <w:r>
-        <w:t xml:space="preserve"> Para visualizar y gestionar las actividades en curso.</w:t>
-      </w:r>
-    </w:p>
-    <w:p>
-      <w:pPr>
-        <w:numPr>
-          <w:ilvl w:val="1"/>
-          <w:numId w:val="1"/>
-        </w:numPr>
-      </w:pPr>
-      <w:r>
-        <w:rPr>
-          <w:b/>
-          <w:bCs/>
-        </w:rPr>
-        <w:t>Revisión de Actividades Finalizadas:</w:t>
-      </w:r>
-      <w:r>
-        <w:t xml:space="preserve"> Para ver las actividades que ya han sido completadas.</w:t>
-      </w:r>
-    </w:p>
-    <w:p>
-      <w:pPr>
-        <w:rPr>
-          <w:b/>
-          <w:bCs/>
-        </w:rPr>
-      </w:pPr>
-      <w:r>
-        <w:rPr>
-          <w:b/>
-          <w:bCs/>
-        </w:rPr>
-        <w:br w:type="page"/>
-      </w:r>
-    </w:p>
-    <w:p>
-      <w:pPr>
-        <w:numPr>
-          <w:ilvl w:val="0"/>
-          <w:numId w:val="1"/>
-        </w:numPr>
-      </w:pPr>
-      <w:r>
-        <w:rPr>
-          <w:b/>
-          <w:bCs/>
-        </w:rPr>
-        <w:lastRenderedPageBreak/>
-        <w:t>Notificaciones y Recordatorios:</w:t>
-      </w:r>
-    </w:p>
-    <w:p>
-      <w:pPr>
-        <w:numPr>
-          <w:ilvl w:val="1"/>
-          <w:numId w:val="1"/>
-        </w:numPr>
-      </w:pPr>
-      <w:r>
-        <w:rPr>
-          <w:b/>
-          <w:bCs/>
-        </w:rPr>
-        <w:t>Notificaciones:</w:t>
-      </w:r>
-    </w:p>
-    <w:p>
-      <w:pPr>
-        <w:numPr>
-          <w:ilvl w:val="2"/>
-          <w:numId w:val="1"/>
-        </w:numPr>
-      </w:pPr>
-      <w:r>
-        <w:t>El aplicativo debe notificar con anticipación cuando la actividad asignada esté próxima a vencer según la fecha.</w:t>
-      </w:r>
-    </w:p>
-    <w:p>
-      <w:pPr>
-        <w:numPr>
-          <w:ilvl w:val="1"/>
-          <w:numId w:val="1"/>
-        </w:numPr>
-      </w:pPr>
-      <w:r>
-        <w:rPr>
-          <w:b/>
-          <w:bCs/>
-        </w:rPr>
-        <w:t>Sistema de Recordatorios:</w:t>
-      </w:r>
-    </w:p>
-    <w:p>
-      <w:pPr>
-        <w:numPr>
-          <w:ilvl w:val="2"/>
-          <w:numId w:val="1"/>
-        </w:numPr>
-      </w:pPr>
-      <w:r>
-        <w:t>El sistema debe permitir configurar recordatorios para las tareas, enviando notificaciones al dispositivo del usuario antes de la fecha límite.</w:t>
-      </w:r>
-    </w:p>
-    <w:p>
-      <w:pPr>
-        <w:numPr>
-          <w:ilvl w:val="0"/>
-          <w:numId w:val="1"/>
-        </w:numPr>
-      </w:pPr>
-      <w:r>
-        <w:rPr>
-          <w:b/>
-          <w:bCs/>
-        </w:rPr>
-        <w:t>Resumen de Productividad:</w:t>
-      </w:r>
-    </w:p>
-    <w:p>
-      <w:pPr>
-        <w:numPr>
-          <w:ilvl w:val="1"/>
-          <w:numId w:val="1"/>
-        </w:numPr>
-      </w:pPr>
-      <w:r>
-        <w:t>El sistema debe permitir ver estadísticas de productividad personal, incluyendo:</w:t>
-      </w:r>
-    </w:p>
-    <w:p>
-      <w:pPr>
-        <w:numPr>
-          <w:ilvl w:val="2"/>
-          <w:numId w:val="1"/>
-        </w:numPr>
-      </w:pPr>
-      <w:r>
-        <w:t>Cantidad de tareas completadas por semana/mes.</w:t>
-      </w:r>
-    </w:p>
-    <w:p>
-      <w:pPr>
-        <w:numPr>
-          <w:ilvl w:val="2"/>
-          <w:numId w:val="1"/>
-        </w:numPr>
-      </w:pPr>
-      <w:r>
-        <w:t>Promedio de tiempo en completar tareas.</w:t>
-      </w:r>
-    </w:p>
-    <w:p>
-      <w:pPr>
-        <w:numPr>
-          <w:ilvl w:val="2"/>
-          <w:numId w:val="1"/>
-        </w:numPr>
-      </w:pPr>
-      <w:r>
-        <w:t>Tareas aplazadas más de una vez.</w:t>
-      </w:r>
-    </w:p>
-    <w:p>
-      <w:pPr>
-        <w:numPr>
-          <w:ilvl w:val="0"/>
-          <w:numId w:val="1"/>
-        </w:numPr>
-      </w:pPr>
-      <w:r>
-        <w:rPr>
-          <w:b/>
-          <w:bCs/>
-        </w:rPr>
-        <w:t>Filtro por Tareas:</w:t>
-      </w:r>
-    </w:p>
-    <w:p>
-      <w:pPr>
-        <w:numPr>
-          <w:ilvl w:val="1"/>
-          <w:numId w:val="1"/>
-        </w:numPr>
-      </w:pPr>
-      <w:r>
         <w:t>El sistema debe permitir el filtrado de tareas por estado, prioridad o categoría.</w:t>
       </w:r>
     </w:p>
-    <w:p>
-      <w:pPr>
-        <w:numPr>
-          <w:ilvl w:val="0"/>
-          <w:numId w:val="1"/>
-        </w:numPr>
-      </w:pPr>
-      <w:r>
-        <w:rPr>
-          <w:b/>
-          <w:bCs/>
-        </w:rPr>
-        <w:t>Contador de Caracteres Máximo:</w:t>
-      </w:r>
-    </w:p>
-    <w:p>
-      <w:pPr>
-        <w:numPr>
-          <w:ilvl w:val="1"/>
-          <w:numId w:val="1"/>
-        </w:numPr>
-      </w:pPr>
-      <w:r>
-        <w:t>El sistema deberá permitir que cada tarea cuente con un contador de caracteres.</w:t>
-      </w:r>
-    </w:p>
-    <w:p>
-      <w:pPr>
-        <w:numPr>
-          <w:ilvl w:val="1"/>
-          <w:numId w:val="1"/>
-        </w:numPr>
-      </w:pPr>
-      <w:r>
-        <w:t>El contador estará posicionado en la parte superior derecha del campo de texto de la tarea.</w:t>
-      </w:r>
-    </w:p>
-    <w:p>
-      <w:pPr>
-        <w:numPr>
-          <w:ilvl w:val="0"/>
-          <w:numId w:val="1"/>
-        </w:numPr>
-      </w:pPr>
-      <w:r>
-        <w:rPr>
-          <w:b/>
-          <w:bCs/>
-        </w:rPr>
-        <w:t>Vista Semanal y Mensual:</w:t>
-      </w:r>
-    </w:p>
-    <w:p>
-      <w:pPr>
-        <w:numPr>
-          <w:ilvl w:val="1"/>
-          <w:numId w:val="1"/>
-        </w:numPr>
-      </w:pPr>
-      <w:r>
-        <w:t>El sistema debe brindar vistas de calendario semanales y mensuales de las tareas.</w:t>
-      </w:r>
-    </w:p>
-    <w:p/>
     <w:sectPr>
       <w:pgSz w:w="11906" w:h="16838"/>
       <w:pgMar w:top="1417" w:right="1701" w:bottom="1417" w:left="1701" w:header="708" w:footer="708" w:gutter="0"/>
@@ -841,45 +539,6 @@
     </w:sectPr>
   </w:body>
 </w:document>
-</file>
-
-<file path=word/comments.xml><?xml version="1.0" encoding="utf-8"?>
-<w:comments xmlns:wpc="http://schemas.microsoft.com/office/word/2010/wordprocessingCanvas" xmlns:cx="http://schemas.microsoft.com/office/drawing/2014/chartex" xmlns:cx1="http://schemas.microsoft.com/office/drawing/2015/9/8/chartex" xmlns:cx2="http://schemas.microsoft.com/office/drawing/2015/10/21/chartex" xmlns:cx3="http://schemas.microsoft.com/office/drawing/2016/5/9/chartex" xmlns:cx4="http://schemas.microsoft.com/office/drawing/2016/5/10/chartex" xmlns:cx5="http://schemas.microsoft.com/office/drawing/2016/5/11/chartex" xmlns:cx6="http://schemas.microsoft.com/office/drawing/2016/5/12/chartex" xmlns:cx7="http://schemas.microsoft.com/office/drawing/2016/5/13/chartex" xmlns:cx8="http://schemas.microsoft.com/office/drawing/2016/5/14/chartex" xmlns:mc="http://schemas.openxmlformats.org/markup-compatibility/2006" xmlns:aink="http://schemas.microsoft.com/office/drawing/2016/ink" xmlns:am3d="http://schemas.microsoft.com/office/drawing/2017/model3d" xmlns:o="urn:schemas-microsoft-com:office:office" xmlns:oel="http://schemas.microsoft.com/office/2019/extlst" xmlns:r="http://schemas.openxmlformats.org/officeDocument/2006/relationships" xmlns:m="http://schemas.openxmlformats.org/officeDocument/2006/math" xmlns:v="urn:schemas-microsoft-com:vml" xmlns:wp14="http://schemas.microsoft.com/office/word/2010/wordprocessingDrawing" xmlns:wp="http://schemas.openxmlformats.org/drawingml/2006/wordprocessingDrawing" xmlns:w10="urn:schemas-microsoft-com:office:word" xmlns:w="http://schemas.openxmlformats.org/wordprocessingml/2006/main" xmlns:w14="http://schemas.microsoft.com/office/word/2010/wordml" xmlns:w15="http://schemas.microsoft.com/office/word/2012/wordml" xmlns:w16cex="http://schemas.microsoft.com/office/word/2018/wordml/cex" xmlns:w16cid="http://schemas.microsoft.com/office/word/2016/wordml/cid" xmlns:w16="http://schemas.microsoft.com/office/word/2018/wordml" xmlns:w16du="http://schemas.microsoft.com/office/word/2023/wordml/word16du" xmlns:w16sdtdh="http://schemas.microsoft.com/office/word/2020/wordml/sdtdatahash" xmlns:w16se="http://schemas.microsoft.com/office/word/2015/wordml/symex" xmlns:wpg="http://schemas.microsoft.com/office/word/2010/wordprocessingGroup" xmlns:wpi="http://schemas.microsoft.com/office/word/2010/wordprocessingInk" xmlns:wne="http://schemas.microsoft.com/office/word/2006/wordml" xmlns:wps="http://schemas.microsoft.com/office/word/2010/wordprocessingShape" mc:Ignorable="w14 w15 w16se w16cid w16 w16cex w16sdtdh w16du wp14">
-  <w:comment w:id="0" w:author="Andres Felipe  Martinez Henao" w:date="2024-09-23T14:38:00Z" w:initials="AM">
-    <w:p>
-      <w:pPr>
-        <w:pStyle w:val="Textocomentario"/>
-      </w:pPr>
-      <w:r>
-        <w:rPr>
-          <w:rStyle w:val="Refdecomentario"/>
-        </w:rPr>
-        <w:annotationRef/>
-      </w:r>
-      <w:r>
-        <w:t>Pendiente por evaluar</w:t>
-      </w:r>
-    </w:p>
-  </w:comment>
-</w:comments>
-</file>
-
-<file path=word/commentsExtended.xml><?xml version="1.0" encoding="utf-8"?>
-<w15:commentsEx xmlns:wpc="http://schemas.microsoft.com/office/word/2010/wordprocessingCanvas" xmlns:cx="http://schemas.microsoft.com/office/drawing/2014/chartex" xmlns:cx1="http://schemas.microsoft.com/office/drawing/2015/9/8/chartex" xmlns:cx2="http://schemas.microsoft.com/office/drawing/2015/10/21/chartex" xmlns:cx3="http://schemas.microsoft.com/office/drawing/2016/5/9/chartex" xmlns:cx4="http://schemas.microsoft.com/office/drawing/2016/5/10/chartex" xmlns:cx5="http://schemas.microsoft.com/office/drawing/2016/5/11/chartex" xmlns:cx6="http://schemas.microsoft.com/office/drawing/2016/5/12/chartex" xmlns:cx7="http://schemas.microsoft.com/office/drawing/2016/5/13/chartex" xmlns:cx8="http://schemas.microsoft.com/office/drawing/2016/5/14/chartex" xmlns:mc="http://schemas.openxmlformats.org/markup-compatibility/2006" xmlns:aink="http://schemas.microsoft.com/office/drawing/2016/ink" xmlns:am3d="http://schemas.microsoft.com/office/drawing/2017/model3d" xmlns:o="urn:schemas-microsoft-com:office:office" xmlns:oel="http://schemas.microsoft.com/office/2019/extlst" xmlns:r="http://schemas.openxmlformats.org/officeDocument/2006/relationships" xmlns:m="http://schemas.openxmlformats.org/officeDocument/2006/math" xmlns:v="urn:schemas-microsoft-com:vml" xmlns:wp14="http://schemas.microsoft.com/office/word/2010/wordprocessingDrawing" xmlns:wp="http://schemas.openxmlformats.org/drawingml/2006/wordprocessingDrawing" xmlns:w10="urn:schemas-microsoft-com:office:word" xmlns:w="http://schemas.openxmlformats.org/wordprocessingml/2006/main" xmlns:w14="http://schemas.microsoft.com/office/word/2010/wordml" xmlns:w15="http://schemas.microsoft.com/office/word/2012/wordml" xmlns:w16cex="http://schemas.microsoft.com/office/word/2018/wordml/cex" xmlns:w16cid="http://schemas.microsoft.com/office/word/2016/wordml/cid" xmlns:w16="http://schemas.microsoft.com/office/word/2018/wordml" xmlns:w16du="http://schemas.microsoft.com/office/word/2023/wordml/word16du" xmlns:w16sdtdh="http://schemas.microsoft.com/office/word/2020/wordml/sdtdatahash" xmlns:w16se="http://schemas.microsoft.com/office/word/2015/wordml/symex" xmlns:wpg="http://schemas.microsoft.com/office/word/2010/wordprocessingGroup" xmlns:wpi="http://schemas.microsoft.com/office/word/2010/wordprocessingInk" xmlns:wne="http://schemas.microsoft.com/office/word/2006/wordml" xmlns:wps="http://schemas.microsoft.com/office/word/2010/wordprocessingShape" mc:Ignorable="w14 w15 w16se w16cid w16 w16cex w16sdtdh w16du wp14">
-  <w15:commentEx w15:paraId="47C13483" w15:done="0"/>
-</w15:commentsEx>
-</file>
-
-<file path=word/commentsExtensible.xml><?xml version="1.0" encoding="utf-8"?>
-<w16cex:commentsExtensible xmlns:wpc="http://schemas.microsoft.com/office/word/2010/wordprocessingCanvas" xmlns:cx="http://schemas.microsoft.com/office/drawing/2014/chartex" xmlns:cx1="http://schemas.microsoft.com/office/drawing/2015/9/8/chartex" xmlns:cx2="http://schemas.microsoft.com/office/drawing/2015/10/21/chartex" xmlns:cx3="http://schemas.microsoft.com/office/drawing/2016/5/9/chartex" xmlns:cx4="http://schemas.microsoft.com/office/drawing/2016/5/10/chartex" xmlns:cx5="http://schemas.microsoft.com/office/drawing/2016/5/11/chartex" xmlns:cx6="http://schemas.microsoft.com/office/drawing/2016/5/12/chartex" xmlns:cx7="http://schemas.microsoft.com/office/drawing/2016/5/13/chartex" xmlns:cx8="http://schemas.microsoft.com/office/drawing/2016/5/14/chartex" xmlns:cr="http://schemas.microsoft.com/office/comments/2020/reactions" xmlns:mc="http://schemas.openxmlformats.org/markup-compatibility/2006" xmlns:aink="http://schemas.microsoft.com/office/drawing/2016/ink" xmlns:am3d="http://schemas.microsoft.com/office/drawing/2017/model3d" xmlns:o="urn:schemas-microsoft-com:office:office" xmlns:oel="http://schemas.microsoft.com/office/2019/extlst" xmlns:r="http://schemas.openxmlformats.org/officeDocument/2006/relationships" xmlns:m="http://schemas.openxmlformats.org/officeDocument/2006/math" xmlns:v="urn:schemas-microsoft-com:vml" xmlns:wp14="http://schemas.microsoft.com/office/word/2010/wordprocessingDrawing" xmlns:wp="http://schemas.openxmlformats.org/drawingml/2006/wordprocessingDrawing" xmlns:w10="urn:schemas-microsoft-com:office:word" xmlns:w="http://schemas.openxmlformats.org/wordprocessingml/2006/main" xmlns:w14="http://schemas.microsoft.com/office/word/2010/wordml" xmlns:w15="http://schemas.microsoft.com/office/word/2012/wordml" xmlns:w16cex="http://schemas.microsoft.com/office/word/2018/wordml/cex" xmlns:w16cid="http://schemas.microsoft.com/office/word/2016/wordml/cid" xmlns:w16="http://schemas.microsoft.com/office/word/2018/wordml" xmlns:w16du="http://schemas.microsoft.com/office/word/2023/wordml/word16du" xmlns:w16sdtdh="http://schemas.microsoft.com/office/word/2020/wordml/sdtdatahash" xmlns:w16se="http://schemas.microsoft.com/office/word/2015/wordml/symex" xmlns:wpg="http://schemas.microsoft.com/office/word/2010/wordprocessingGroup" xmlns:wpi="http://schemas.microsoft.com/office/word/2010/wordprocessingInk" xmlns:wne="http://schemas.microsoft.com/office/word/2006/wordml" xmlns:wps="http://schemas.microsoft.com/office/word/2010/wordprocessingShape" mc:Ignorable="w14 w15 w16se w16cid w16 w16cex w16sdtdh cr w16du wp14">
-  <w16cex:commentExtensible w16cex:durableId="146A6524" w16cex:dateUtc="2024-09-23T19:38:00Z"/>
-</w16cex:commentsExtensible>
-</file>
-
-<file path=word/commentsIds.xml><?xml version="1.0" encoding="utf-8"?>
-<w16cid:commentsIds xmlns:wpc="http://schemas.microsoft.com/office/word/2010/wordprocessingCanvas" xmlns:cx="http://schemas.microsoft.com/office/drawing/2014/chartex" xmlns:cx1="http://schemas.microsoft.com/office/drawing/2015/9/8/chartex" xmlns:cx2="http://schemas.microsoft.com/office/drawing/2015/10/21/chartex" xmlns:cx3="http://schemas.microsoft.com/office/drawing/2016/5/9/chartex" xmlns:cx4="http://schemas.microsoft.com/office/drawing/2016/5/10/chartex" xmlns:cx5="http://schemas.microsoft.com/office/drawing/2016/5/11/chartex" xmlns:cx6="http://schemas.microsoft.com/office/drawing/2016/5/12/chartex" xmlns:cx7="http://schemas.microsoft.com/office/drawing/2016/5/13/chartex" xmlns:cx8="http://schemas.microsoft.com/office/drawing/2016/5/14/chartex" xmlns:mc="http://schemas.openxmlformats.org/markup-compatibility/2006" xmlns:aink="http://schemas.microsoft.com/office/drawing/2016/ink" xmlns:am3d="http://schemas.microsoft.com/office/drawing/2017/model3d" xmlns:o="urn:schemas-microsoft-com:office:office" xmlns:oel="http://schemas.microsoft.com/office/2019/extlst" xmlns:r="http://schemas.openxmlformats.org/officeDocument/2006/relationships" xmlns:m="http://schemas.openxmlformats.org/officeDocument/2006/math" xmlns:v="urn:schemas-microsoft-com:vml" xmlns:wp14="http://schemas.microsoft.com/office/word/2010/wordprocessingDrawing" xmlns:wp="http://schemas.openxmlformats.org/drawingml/2006/wordprocessingDrawing" xmlns:w10="urn:schemas-microsoft-com:office:word" xmlns:w="http://schemas.openxmlformats.org/wordprocessingml/2006/main" xmlns:w14="http://schemas.microsoft.com/office/word/2010/wordml" xmlns:w15="http://schemas.microsoft.com/office/word/2012/wordml" xmlns:w16cex="http://schemas.microsoft.com/office/word/2018/wordml/cex" xmlns:w16cid="http://schemas.microsoft.com/office/word/2016/wordml/cid" xmlns:w16="http://schemas.microsoft.com/office/word/2018/wordml" xmlns:w16du="http://schemas.microsoft.com/office/word/2023/wordml/word16du" xmlns:w16sdtdh="http://schemas.microsoft.com/office/word/2020/wordml/sdtdatahash" xmlns:w16se="http://schemas.microsoft.com/office/word/2015/wordml/symex" xmlns:wpg="http://schemas.microsoft.com/office/word/2010/wordprocessingGroup" xmlns:wpi="http://schemas.microsoft.com/office/word/2010/wordprocessingInk" xmlns:wne="http://schemas.microsoft.com/office/word/2006/wordml" xmlns:wps="http://schemas.microsoft.com/office/word/2010/wordprocessingShape" mc:Ignorable="w14 w15 w16se w16cid w16 w16cex w16sdtdh w16du wp14">
-  <w16cid:commentId w16cid:paraId="47C13483" w16cid:durableId="146A6524"/>
-</w16cid:commentsIds>
 </file>
 
 <file path=word/numbering.xml><?xml version="1.0" encoding="utf-8"?>
@@ -1009,14 +668,6 @@
     <w:abstractNumId w:val="0"/>
   </w:num>
 </w:numbering>
-</file>
-
-<file path=word/people.xml><?xml version="1.0" encoding="utf-8"?>
-<w15:people xmlns:wpc="http://schemas.microsoft.com/office/word/2010/wordprocessingCanvas" xmlns:cx="http://schemas.microsoft.com/office/drawing/2014/chartex" xmlns:cx1="http://schemas.microsoft.com/office/drawing/2015/9/8/chartex" xmlns:cx2="http://schemas.microsoft.com/office/drawing/2015/10/21/chartex" xmlns:cx3="http://schemas.microsoft.com/office/drawing/2016/5/9/chartex" xmlns:cx4="http://schemas.microsoft.com/office/drawing/2016/5/10/chartex" xmlns:cx5="http://schemas.microsoft.com/office/drawing/2016/5/11/chartex" xmlns:cx6="http://schemas.microsoft.com/office/drawing/2016/5/12/chartex" xmlns:cx7="http://schemas.microsoft.com/office/drawing/2016/5/13/chartex" xmlns:cx8="http://schemas.microsoft.com/office/drawing/2016/5/14/chartex" xmlns:mc="http://schemas.openxmlformats.org/markup-compatibility/2006" xmlns:aink="http://schemas.microsoft.com/office/drawing/2016/ink" xmlns:am3d="http://schemas.microsoft.com/office/drawing/2017/model3d" xmlns:o="urn:schemas-microsoft-com:office:office" xmlns:oel="http://schemas.microsoft.com/office/2019/extlst" xmlns:r="http://schemas.openxmlformats.org/officeDocument/2006/relationships" xmlns:m="http://schemas.openxmlformats.org/officeDocument/2006/math" xmlns:v="urn:schemas-microsoft-com:vml" xmlns:wp14="http://schemas.microsoft.com/office/word/2010/wordprocessingDrawing" xmlns:wp="http://schemas.openxmlformats.org/drawingml/2006/wordprocessingDrawing" xmlns:w10="urn:schemas-microsoft-com:office:word" xmlns:w="http://schemas.openxmlformats.org/wordprocessingml/2006/main" xmlns:w14="http://schemas.microsoft.com/office/word/2010/wordml" xmlns:w15="http://schemas.microsoft.com/office/word/2012/wordml" xmlns:w16cex="http://schemas.microsoft.com/office/word/2018/wordml/cex" xmlns:w16cid="http://schemas.microsoft.com/office/word/2016/wordml/cid" xmlns:w16="http://schemas.microsoft.com/office/word/2018/wordml" xmlns:w16du="http://schemas.microsoft.com/office/word/2023/wordml/word16du" xmlns:w16sdtdh="http://schemas.microsoft.com/office/word/2020/wordml/sdtdatahash" xmlns:w16se="http://schemas.microsoft.com/office/word/2015/wordml/symex" xmlns:wpg="http://schemas.microsoft.com/office/word/2010/wordprocessingGroup" xmlns:wpi="http://schemas.microsoft.com/office/word/2010/wordprocessingInk" xmlns:wne="http://schemas.microsoft.com/office/word/2006/wordml" xmlns:wps="http://schemas.microsoft.com/office/word/2010/wordprocessingShape" mc:Ignorable="w14 w15 w16se w16cid w16 w16cex w16sdtdh w16du wp14">
-  <w15:person w15:author="Andres Felipe  Martinez Henao">
-    <w15:presenceInfo w15:providerId="AD" w15:userId="S::f.martinez5@utp.edu.co::cf30ace8-34a1-4671-af82-85446a58319f"/>
-  </w15:person>
-</w15:people>
 </file>
 
 <file path=word/styles.xml><?xml version="1.0" encoding="utf-8"?>
